--- a/WebContent/Haushaltbuch/Haushaltsbuch.docx
+++ b/WebContent/Haushaltbuch/Haushaltsbuch.docx
@@ -95,7 +95,15 @@
           <w:sz w:val="18"/>
           <w:szCs w:val="18"/>
         </w:rPr>
-        <w:t xml:space="preserve"> Buchungs</w:t>
+        <w:t xml:space="preserve"> </w:t>
+      </w:r>
+      <w:proofErr w:type="spellStart"/>
+      <w:r>
+        <w:rPr>
+          <w:sz w:val="18"/>
+          <w:szCs w:val="18"/>
+        </w:rPr>
+        <w:t>Buchungs</w:t>
       </w:r>
       <w:r>
         <w:rPr>
@@ -104,12 +112,29 @@
         </w:rPr>
         <w:t>ID</w:t>
       </w:r>
-      <w:r>
-        <w:rPr>
-          <w:sz w:val="18"/>
-          <w:szCs w:val="18"/>
-        </w:rPr>
-        <w:t>(int),</w:t>
+      <w:proofErr w:type="spellEnd"/>
+      <w:r>
+        <w:rPr>
+          <w:sz w:val="18"/>
+          <w:szCs w:val="18"/>
+        </w:rPr>
+        <w:t>(</w:t>
+      </w:r>
+      <w:proofErr w:type="spellStart"/>
+      <w:r>
+        <w:rPr>
+          <w:sz w:val="18"/>
+          <w:szCs w:val="18"/>
+        </w:rPr>
+        <w:t>int</w:t>
+      </w:r>
+      <w:proofErr w:type="spellEnd"/>
+      <w:r>
+        <w:rPr>
+          <w:sz w:val="18"/>
+          <w:szCs w:val="18"/>
+        </w:rPr>
+        <w:t>),</w:t>
       </w:r>
       <w:r>
         <w:rPr>
@@ -158,7 +183,23 @@
           <w:sz w:val="18"/>
           <w:szCs w:val="18"/>
         </w:rPr>
-        <w:t>(decimal)</w:t>
+        <w:t>(</w:t>
+      </w:r>
+      <w:proofErr w:type="spellStart"/>
+      <w:r>
+        <w:rPr>
+          <w:sz w:val="18"/>
+          <w:szCs w:val="18"/>
+        </w:rPr>
+        <w:t>decimal</w:t>
+      </w:r>
+      <w:proofErr w:type="spellEnd"/>
+      <w:r>
+        <w:rPr>
+          <w:sz w:val="18"/>
+          <w:szCs w:val="18"/>
+        </w:rPr>
+        <w:t>)</w:t>
       </w:r>
       <w:r>
         <w:rPr>
@@ -179,7 +220,23 @@
           <w:sz w:val="18"/>
           <w:szCs w:val="18"/>
         </w:rPr>
-        <w:t>(string)</w:t>
+        <w:t>(</w:t>
+      </w:r>
+      <w:proofErr w:type="spellStart"/>
+      <w:r>
+        <w:rPr>
+          <w:sz w:val="18"/>
+          <w:szCs w:val="18"/>
+        </w:rPr>
+        <w:t>string</w:t>
+      </w:r>
+      <w:proofErr w:type="spellEnd"/>
+      <w:r>
+        <w:rPr>
+          <w:sz w:val="18"/>
+          <w:szCs w:val="18"/>
+        </w:rPr>
+        <w:t>)</w:t>
       </w:r>
       <w:r>
         <w:rPr>
@@ -207,7 +264,23 @@
           <w:sz w:val="18"/>
           <w:szCs w:val="18"/>
         </w:rPr>
-        <w:t>(date)</w:t>
+        <w:t>(</w:t>
+      </w:r>
+      <w:proofErr w:type="spellStart"/>
+      <w:r>
+        <w:rPr>
+          <w:sz w:val="18"/>
+          <w:szCs w:val="18"/>
+        </w:rPr>
+        <w:t>date</w:t>
+      </w:r>
+      <w:proofErr w:type="spellEnd"/>
+      <w:r>
+        <w:rPr>
+          <w:sz w:val="18"/>
+          <w:szCs w:val="18"/>
+        </w:rPr>
+        <w:t>)</w:t>
       </w:r>
       <w:r>
         <w:rPr>
@@ -216,26 +289,104 @@
         </w:rPr>
         <w:t xml:space="preserve">, </w:t>
       </w:r>
-      <w:r>
-        <w:rPr>
-          <w:sz w:val="18"/>
-          <w:szCs w:val="18"/>
-        </w:rPr>
-        <w:t>Erfassungsdatum</w:t>
-      </w:r>
-      <w:r>
-        <w:rPr>
-          <w:sz w:val="18"/>
-          <w:szCs w:val="18"/>
-        </w:rPr>
-        <w:t>(current_date)</w:t>
-      </w:r>
-      <w:r>
-        <w:rPr>
-          <w:sz w:val="18"/>
-          <w:szCs w:val="18"/>
-        </w:rPr>
-        <w:t>, Kategorie</w:t>
+      <w:proofErr w:type="spellStart"/>
+      <w:r>
+        <w:rPr>
+          <w:sz w:val="18"/>
+          <w:szCs w:val="18"/>
+        </w:rPr>
+        <w:t>ErstellungsDatum</w:t>
+      </w:r>
+      <w:proofErr w:type="spellEnd"/>
+      <w:r>
+        <w:rPr>
+          <w:sz w:val="18"/>
+          <w:szCs w:val="18"/>
+        </w:rPr>
+        <w:t>(</w:t>
+      </w:r>
+      <w:proofErr w:type="spellStart"/>
+      <w:r>
+        <w:rPr>
+          <w:sz w:val="18"/>
+          <w:szCs w:val="18"/>
+        </w:rPr>
+        <w:t>current_date</w:t>
+      </w:r>
+      <w:proofErr w:type="spellEnd"/>
+      <w:r>
+        <w:rPr>
+          <w:color w:val="ED7D31" w:themeColor="accent2"/>
+          <w:sz w:val="18"/>
+          <w:szCs w:val="18"/>
+        </w:rPr>
+        <w:t>)</w:t>
+      </w:r>
+      <w:r>
+        <w:rPr>
+          <w:color w:val="ED7D31" w:themeColor="accent2"/>
+          <w:sz w:val="18"/>
+          <w:szCs w:val="18"/>
+        </w:rPr>
+        <w:t>,</w:t>
+      </w:r>
+      <w:r>
+        <w:rPr>
+          <w:color w:val="ED7D31" w:themeColor="accent2"/>
+          <w:sz w:val="18"/>
+          <w:szCs w:val="18"/>
+        </w:rPr>
+        <w:t xml:space="preserve"> </w:t>
+      </w:r>
+      <w:proofErr w:type="spellStart"/>
+      <w:r>
+        <w:rPr>
+          <w:color w:val="ED7D31" w:themeColor="accent2"/>
+          <w:sz w:val="18"/>
+          <w:szCs w:val="18"/>
+        </w:rPr>
+        <w:t>ÄnderungsDatum</w:t>
+      </w:r>
+      <w:proofErr w:type="spellEnd"/>
+      <w:r>
+        <w:rPr>
+          <w:color w:val="ED7D31" w:themeColor="accent2"/>
+          <w:sz w:val="18"/>
+          <w:szCs w:val="18"/>
+        </w:rPr>
+        <w:t>(</w:t>
+      </w:r>
+      <w:proofErr w:type="spellStart"/>
+      <w:r>
+        <w:rPr>
+          <w:color w:val="ED7D31" w:themeColor="accent2"/>
+          <w:sz w:val="18"/>
+          <w:szCs w:val="18"/>
+        </w:rPr>
+        <w:t>current_date</w:t>
+      </w:r>
+      <w:proofErr w:type="spellEnd"/>
+      <w:r>
+        <w:rPr>
+          <w:color w:val="ED7D31" w:themeColor="accent2"/>
+          <w:sz w:val="18"/>
+          <w:szCs w:val="18"/>
+        </w:rPr>
+        <w:t>)</w:t>
+      </w:r>
+      <w:r>
+        <w:rPr>
+          <w:sz w:val="18"/>
+          <w:szCs w:val="18"/>
+        </w:rPr>
+        <w:t>,</w:t>
+      </w:r>
+      <w:r>
+        <w:rPr>
+          <w:sz w:val="18"/>
+          <w:szCs w:val="18"/>
+        </w:rPr>
+        <w:t xml:space="preserve"> Kategorie</w:t>
       </w:r>
       <w:r>
         <w:rPr>
@@ -256,7 +407,23 @@
           <w:sz w:val="18"/>
           <w:szCs w:val="18"/>
         </w:rPr>
-        <w:t xml:space="preserve">vorgemerkt(boolean), </w:t>
+        <w:t>vorgemerkt(</w:t>
+      </w:r>
+      <w:proofErr w:type="spellStart"/>
+      <w:r>
+        <w:rPr>
+          <w:sz w:val="18"/>
+          <w:szCs w:val="18"/>
+        </w:rPr>
+        <w:t>boolean</w:t>
+      </w:r>
+      <w:proofErr w:type="spellEnd"/>
+      <w:r>
+        <w:rPr>
+          <w:sz w:val="18"/>
+          <w:szCs w:val="18"/>
+        </w:rPr>
+        <w:t xml:space="preserve">), </w:t>
       </w:r>
       <w:r>
         <w:rPr>
@@ -271,164 +438,6 @@
           <w:szCs w:val="18"/>
         </w:rPr>
         <w:t>(FK)</w:t>
-      </w:r>
-    </w:p>
-    <w:p>
-      <w:pPr>
-        <w:pStyle w:val="Listenabsatz"/>
-        <w:numPr>
-          <w:ilvl w:val="1"/>
-          <w:numId w:val="1"/>
-        </w:numPr>
-        <w:rPr>
-          <w:sz w:val="18"/>
-          <w:szCs w:val="18"/>
-        </w:rPr>
-      </w:pPr>
-      <w:r>
-        <w:rPr>
-          <w:sz w:val="18"/>
-          <w:szCs w:val="18"/>
-        </w:rPr>
-        <w:t>Transferrichtung -&gt; TransferID, Bezeichnung(String)</w:t>
-      </w:r>
-    </w:p>
-    <w:p>
-      <w:pPr>
-        <w:pStyle w:val="Listenabsatz"/>
-        <w:numPr>
-          <w:ilvl w:val="1"/>
-          <w:numId w:val="1"/>
-        </w:numPr>
-        <w:rPr>
-          <w:sz w:val="18"/>
-          <w:szCs w:val="18"/>
-        </w:rPr>
-      </w:pPr>
-      <w:r>
-        <w:rPr>
-          <w:sz w:val="18"/>
-          <w:szCs w:val="18"/>
-        </w:rPr>
-        <w:t>Konto(Giro, Spar, Kreditkarte)</w:t>
-      </w:r>
-      <w:r>
-        <w:rPr>
-          <w:sz w:val="18"/>
-          <w:szCs w:val="18"/>
-        </w:rPr>
-        <w:t xml:space="preserve"> -&gt; </w:t>
-      </w:r>
-      <w:r>
-        <w:rPr>
-          <w:sz w:val="18"/>
-          <w:szCs w:val="18"/>
-        </w:rPr>
-        <w:t>Konto</w:t>
-      </w:r>
-      <w:r>
-        <w:rPr>
-          <w:sz w:val="18"/>
-          <w:szCs w:val="18"/>
-        </w:rPr>
-        <w:t>ID</w:t>
-      </w:r>
-      <w:r>
-        <w:rPr>
-          <w:sz w:val="18"/>
-          <w:szCs w:val="18"/>
-        </w:rPr>
-        <w:t>(int)</w:t>
-      </w:r>
-      <w:r>
-        <w:rPr>
-          <w:sz w:val="18"/>
-          <w:szCs w:val="18"/>
-        </w:rPr>
-        <w:t>, Bezeichnung</w:t>
-      </w:r>
-      <w:r>
-        <w:rPr>
-          <w:sz w:val="18"/>
-          <w:szCs w:val="18"/>
-        </w:rPr>
-        <w:t>(string)</w:t>
-      </w:r>
-      <w:r>
-        <w:rPr>
-          <w:sz w:val="18"/>
-          <w:szCs w:val="18"/>
-        </w:rPr>
-        <w:t>, Kontonummer(int)</w:t>
-      </w:r>
-    </w:p>
-    <w:p>
-      <w:pPr>
-        <w:pStyle w:val="Listenabsatz"/>
-        <w:numPr>
-          <w:ilvl w:val="1"/>
-          <w:numId w:val="1"/>
-        </w:numPr>
-        <w:rPr>
-          <w:sz w:val="18"/>
-          <w:szCs w:val="18"/>
-        </w:rPr>
-      </w:pPr>
-      <w:r>
-        <w:rPr>
-          <w:sz w:val="18"/>
-          <w:szCs w:val="18"/>
-        </w:rPr>
-        <w:t>Kategorien(Haushalt, Freizeit, Versicherung, Telefon …)</w:t>
-      </w:r>
-      <w:r>
-        <w:rPr>
-          <w:sz w:val="18"/>
-          <w:szCs w:val="18"/>
-        </w:rPr>
-        <w:t xml:space="preserve"> -&gt; </w:t>
-      </w:r>
-      <w:r>
-        <w:rPr>
-          <w:sz w:val="18"/>
-          <w:szCs w:val="18"/>
-        </w:rPr>
-        <w:t>Kategorie</w:t>
-      </w:r>
-      <w:r>
-        <w:rPr>
-          <w:sz w:val="18"/>
-          <w:szCs w:val="18"/>
-        </w:rPr>
-        <w:t>ID</w:t>
-      </w:r>
-      <w:r>
-        <w:rPr>
-          <w:sz w:val="18"/>
-          <w:szCs w:val="18"/>
-        </w:rPr>
-        <w:t>(int)</w:t>
-      </w:r>
-      <w:r>
-        <w:rPr>
-          <w:sz w:val="18"/>
-          <w:szCs w:val="18"/>
-        </w:rPr>
-        <w:t>, Bezeichnung</w:t>
-      </w:r>
-      <w:r>
-        <w:rPr>
-          <w:sz w:val="18"/>
-          <w:szCs w:val="18"/>
-        </w:rPr>
-        <w:t>(string)</w:t>
-      </w:r>
-      <w:r>
-        <w:rPr>
-          <w:sz w:val="18"/>
-          <w:szCs w:val="18"/>
-        </w:rPr>
-        <w:t>, TransferID(FK)</w:t>
       </w:r>
       <w:bookmarkStart w:id="0" w:name="_GoBack"/>
       <w:bookmarkEnd w:id="0"/>
@@ -450,6 +459,280 @@
           <w:sz w:val="18"/>
           <w:szCs w:val="18"/>
         </w:rPr>
+        <w:t xml:space="preserve">Transferrichtung -&gt; </w:t>
+      </w:r>
+      <w:proofErr w:type="spellStart"/>
+      <w:r>
+        <w:rPr>
+          <w:sz w:val="18"/>
+          <w:szCs w:val="18"/>
+        </w:rPr>
+        <w:t>TransferID</w:t>
+      </w:r>
+      <w:proofErr w:type="spellEnd"/>
+      <w:r>
+        <w:rPr>
+          <w:sz w:val="18"/>
+          <w:szCs w:val="18"/>
+        </w:rPr>
+        <w:t>, Bezeichnung(String)</w:t>
+      </w:r>
+    </w:p>
+    <w:p>
+      <w:pPr>
+        <w:pStyle w:val="Listenabsatz"/>
+        <w:numPr>
+          <w:ilvl w:val="1"/>
+          <w:numId w:val="1"/>
+        </w:numPr>
+        <w:rPr>
+          <w:sz w:val="18"/>
+          <w:szCs w:val="18"/>
+        </w:rPr>
+      </w:pPr>
+      <w:r>
+        <w:rPr>
+          <w:sz w:val="18"/>
+          <w:szCs w:val="18"/>
+        </w:rPr>
+        <w:t>Konto(Giro, Spar, Kreditkarte)</w:t>
+      </w:r>
+      <w:r>
+        <w:rPr>
+          <w:sz w:val="18"/>
+          <w:szCs w:val="18"/>
+        </w:rPr>
+        <w:t xml:space="preserve"> -&gt; </w:t>
+      </w:r>
+      <w:proofErr w:type="spellStart"/>
+      <w:r>
+        <w:rPr>
+          <w:sz w:val="18"/>
+          <w:szCs w:val="18"/>
+        </w:rPr>
+        <w:t>Konto</w:t>
+      </w:r>
+      <w:r>
+        <w:rPr>
+          <w:sz w:val="18"/>
+          <w:szCs w:val="18"/>
+        </w:rPr>
+        <w:t>ID</w:t>
+      </w:r>
+      <w:proofErr w:type="spellEnd"/>
+      <w:r>
+        <w:rPr>
+          <w:sz w:val="18"/>
+          <w:szCs w:val="18"/>
+        </w:rPr>
+        <w:t>(</w:t>
+      </w:r>
+      <w:proofErr w:type="spellStart"/>
+      <w:r>
+        <w:rPr>
+          <w:sz w:val="18"/>
+          <w:szCs w:val="18"/>
+        </w:rPr>
+        <w:t>int</w:t>
+      </w:r>
+      <w:proofErr w:type="spellEnd"/>
+      <w:r>
+        <w:rPr>
+          <w:sz w:val="18"/>
+          <w:szCs w:val="18"/>
+        </w:rPr>
+        <w:t>)</w:t>
+      </w:r>
+      <w:r>
+        <w:rPr>
+          <w:sz w:val="18"/>
+          <w:szCs w:val="18"/>
+        </w:rPr>
+        <w:t>, Bezeichnung</w:t>
+      </w:r>
+      <w:r>
+        <w:rPr>
+          <w:sz w:val="18"/>
+          <w:szCs w:val="18"/>
+        </w:rPr>
+        <w:t>(</w:t>
+      </w:r>
+      <w:proofErr w:type="spellStart"/>
+      <w:r>
+        <w:rPr>
+          <w:sz w:val="18"/>
+          <w:szCs w:val="18"/>
+        </w:rPr>
+        <w:t>string</w:t>
+      </w:r>
+      <w:proofErr w:type="spellEnd"/>
+      <w:r>
+        <w:rPr>
+          <w:sz w:val="18"/>
+          <w:szCs w:val="18"/>
+        </w:rPr>
+        <w:t>)</w:t>
+      </w:r>
+      <w:r>
+        <w:rPr>
+          <w:sz w:val="18"/>
+          <w:szCs w:val="18"/>
+        </w:rPr>
+        <w:t>, Kontonummer(</w:t>
+      </w:r>
+      <w:proofErr w:type="spellStart"/>
+      <w:r>
+        <w:rPr>
+          <w:sz w:val="18"/>
+          <w:szCs w:val="18"/>
+        </w:rPr>
+        <w:t>int</w:t>
+      </w:r>
+      <w:proofErr w:type="spellEnd"/>
+      <w:r>
+        <w:rPr>
+          <w:sz w:val="18"/>
+          <w:szCs w:val="18"/>
+        </w:rPr>
+        <w:t>)</w:t>
+      </w:r>
+    </w:p>
+    <w:p>
+      <w:pPr>
+        <w:pStyle w:val="Listenabsatz"/>
+        <w:numPr>
+          <w:ilvl w:val="1"/>
+          <w:numId w:val="1"/>
+        </w:numPr>
+        <w:rPr>
+          <w:sz w:val="18"/>
+          <w:szCs w:val="18"/>
+        </w:rPr>
+      </w:pPr>
+      <w:r>
+        <w:rPr>
+          <w:sz w:val="18"/>
+          <w:szCs w:val="18"/>
+        </w:rPr>
+        <w:t>Kategorien(Haushalt, Freizeit, Versicherung, Telefon …)</w:t>
+      </w:r>
+      <w:r>
+        <w:rPr>
+          <w:sz w:val="18"/>
+          <w:szCs w:val="18"/>
+        </w:rPr>
+        <w:t xml:space="preserve"> -&gt; </w:t>
+      </w:r>
+      <w:proofErr w:type="spellStart"/>
+      <w:r>
+        <w:rPr>
+          <w:sz w:val="18"/>
+          <w:szCs w:val="18"/>
+        </w:rPr>
+        <w:t>Kategorie</w:t>
+      </w:r>
+      <w:r>
+        <w:rPr>
+          <w:sz w:val="18"/>
+          <w:szCs w:val="18"/>
+        </w:rPr>
+        <w:t>ID</w:t>
+      </w:r>
+      <w:proofErr w:type="spellEnd"/>
+      <w:r>
+        <w:rPr>
+          <w:sz w:val="18"/>
+          <w:szCs w:val="18"/>
+        </w:rPr>
+        <w:t>(</w:t>
+      </w:r>
+      <w:proofErr w:type="spellStart"/>
+      <w:r>
+        <w:rPr>
+          <w:sz w:val="18"/>
+          <w:szCs w:val="18"/>
+        </w:rPr>
+        <w:t>int</w:t>
+      </w:r>
+      <w:proofErr w:type="spellEnd"/>
+      <w:r>
+        <w:rPr>
+          <w:sz w:val="18"/>
+          <w:szCs w:val="18"/>
+        </w:rPr>
+        <w:t>)</w:t>
+      </w:r>
+      <w:r>
+        <w:rPr>
+          <w:sz w:val="18"/>
+          <w:szCs w:val="18"/>
+        </w:rPr>
+        <w:t>, Bezeichnung</w:t>
+      </w:r>
+      <w:r>
+        <w:rPr>
+          <w:sz w:val="18"/>
+          <w:szCs w:val="18"/>
+        </w:rPr>
+        <w:t>(</w:t>
+      </w:r>
+      <w:proofErr w:type="spellStart"/>
+      <w:r>
+        <w:rPr>
+          <w:sz w:val="18"/>
+          <w:szCs w:val="18"/>
+        </w:rPr>
+        <w:t>string</w:t>
+      </w:r>
+      <w:proofErr w:type="spellEnd"/>
+      <w:r>
+        <w:rPr>
+          <w:sz w:val="18"/>
+          <w:szCs w:val="18"/>
+        </w:rPr>
+        <w:t>)</w:t>
+      </w:r>
+      <w:r>
+        <w:rPr>
+          <w:sz w:val="18"/>
+          <w:szCs w:val="18"/>
+        </w:rPr>
+        <w:t xml:space="preserve">, </w:t>
+      </w:r>
+      <w:proofErr w:type="spellStart"/>
+      <w:r>
+        <w:rPr>
+          <w:sz w:val="18"/>
+          <w:szCs w:val="18"/>
+        </w:rPr>
+        <w:t>TransferID</w:t>
+      </w:r>
+      <w:proofErr w:type="spellEnd"/>
+      <w:r>
+        <w:rPr>
+          <w:sz w:val="18"/>
+          <w:szCs w:val="18"/>
+        </w:rPr>
+        <w:t>(FK)</w:t>
+      </w:r>
+    </w:p>
+    <w:p>
+      <w:pPr>
+        <w:pStyle w:val="Listenabsatz"/>
+        <w:numPr>
+          <w:ilvl w:val="1"/>
+          <w:numId w:val="1"/>
+        </w:numPr>
+        <w:rPr>
+          <w:sz w:val="18"/>
+          <w:szCs w:val="18"/>
+        </w:rPr>
+      </w:pPr>
+      <w:r>
+        <w:rPr>
+          <w:sz w:val="18"/>
+          <w:szCs w:val="18"/>
+        </w:rPr>
         <w:t>Turnus(</w:t>
       </w:r>
       <w:r>
@@ -473,6 +756,7 @@
         </w:rPr>
         <w:t xml:space="preserve"> -&gt; </w:t>
       </w:r>
+      <w:proofErr w:type="spellStart"/>
       <w:r>
         <w:rPr>
           <w:sz w:val="18"/>
@@ -487,12 +771,29 @@
         </w:rPr>
         <w:t>ID</w:t>
       </w:r>
-      <w:r>
-        <w:rPr>
-          <w:sz w:val="18"/>
-          <w:szCs w:val="18"/>
-        </w:rPr>
-        <w:t>(int)</w:t>
+      <w:proofErr w:type="spellEnd"/>
+      <w:r>
+        <w:rPr>
+          <w:sz w:val="18"/>
+          <w:szCs w:val="18"/>
+        </w:rPr>
+        <w:t>(</w:t>
+      </w:r>
+      <w:proofErr w:type="spellStart"/>
+      <w:r>
+        <w:rPr>
+          <w:sz w:val="18"/>
+          <w:szCs w:val="18"/>
+        </w:rPr>
+        <w:t>int</w:t>
+      </w:r>
+      <w:proofErr w:type="spellEnd"/>
+      <w:r>
+        <w:rPr>
+          <w:sz w:val="18"/>
+          <w:szCs w:val="18"/>
+        </w:rPr>
+        <w:t>)</w:t>
       </w:r>
       <w:r>
         <w:rPr>
@@ -506,7 +807,23 @@
           <w:sz w:val="18"/>
           <w:szCs w:val="18"/>
         </w:rPr>
-        <w:t>(string)</w:t>
+        <w:t>(</w:t>
+      </w:r>
+      <w:proofErr w:type="spellStart"/>
+      <w:r>
+        <w:rPr>
+          <w:sz w:val="18"/>
+          <w:szCs w:val="18"/>
+        </w:rPr>
+        <w:t>string</w:t>
+      </w:r>
+      <w:proofErr w:type="spellEnd"/>
+      <w:r>
+        <w:rPr>
+          <w:sz w:val="18"/>
+          <w:szCs w:val="18"/>
+        </w:rPr>
+        <w:t>)</w:t>
       </w:r>
     </w:p>
     <w:p>
@@ -535,6 +852,7 @@
         </w:rPr>
         <w:t xml:space="preserve"> </w:t>
       </w:r>
+      <w:proofErr w:type="spellStart"/>
       <w:r>
         <w:rPr>
           <w:sz w:val="18"/>
@@ -549,12 +867,45 @@
         </w:rPr>
         <w:t>ID</w:t>
       </w:r>
-      <w:r>
-        <w:rPr>
-          <w:sz w:val="18"/>
-          <w:szCs w:val="18"/>
-        </w:rPr>
-        <w:t>(int), BuchungsID(FK)</w:t>
+      <w:proofErr w:type="spellEnd"/>
+      <w:r>
+        <w:rPr>
+          <w:sz w:val="18"/>
+          <w:szCs w:val="18"/>
+        </w:rPr>
+        <w:t>(</w:t>
+      </w:r>
+      <w:proofErr w:type="spellStart"/>
+      <w:r>
+        <w:rPr>
+          <w:sz w:val="18"/>
+          <w:szCs w:val="18"/>
+        </w:rPr>
+        <w:t>int</w:t>
+      </w:r>
+      <w:proofErr w:type="spellEnd"/>
+      <w:r>
+        <w:rPr>
+          <w:sz w:val="18"/>
+          <w:szCs w:val="18"/>
+        </w:rPr>
+        <w:t xml:space="preserve">), </w:t>
+      </w:r>
+      <w:proofErr w:type="spellStart"/>
+      <w:r>
+        <w:rPr>
+          <w:sz w:val="18"/>
+          <w:szCs w:val="18"/>
+        </w:rPr>
+        <w:t>BuchungsID</w:t>
+      </w:r>
+      <w:proofErr w:type="spellEnd"/>
+      <w:r>
+        <w:rPr>
+          <w:sz w:val="18"/>
+          <w:szCs w:val="18"/>
+        </w:rPr>
+        <w:t>(FK)</w:t>
       </w:r>
     </w:p>
     <w:p>
@@ -749,6 +1100,7 @@
         </w:rPr>
         <w:t xml:space="preserve"> -&gt; </w:t>
       </w:r>
+      <w:proofErr w:type="spellStart"/>
       <w:r>
         <w:rPr>
           <w:b/>
@@ -758,6 +1110,7 @@
         </w:rPr>
         <w:t>PopUp</w:t>
       </w:r>
+      <w:proofErr w:type="spellEnd"/>
     </w:p>
     <w:p>
       <w:pPr>
@@ -1971,7 +2324,15 @@
         <w:ind w:left="360"/>
       </w:pPr>
       <w:r>
-        <w:t>Wenn vorgemerkt auf default(nein) ist Buchungsdatum = Erfassungsdatum</w:t>
+        <w:t xml:space="preserve">Wenn vorgemerkt auf </w:t>
+      </w:r>
+      <w:proofErr w:type="spellStart"/>
+      <w:r>
+        <w:t>default</w:t>
+      </w:r>
+      <w:proofErr w:type="spellEnd"/>
+      <w:r>
+        <w:t>(nein) ist Buchungsdatum = Erfassungsdatum</w:t>
       </w:r>
     </w:p>
     <w:p>
@@ -1984,7 +2345,15 @@
         <w:ind w:left="360"/>
       </w:pPr>
       <w:r>
-        <w:t>Bestimmen ob wiederkehrende Buchung(default auf nicht wiederkehrend = nein)</w:t>
+        <w:t>Bestimmen ob wiederkehrende Buchung(</w:t>
+      </w:r>
+      <w:proofErr w:type="spellStart"/>
+      <w:r>
+        <w:t>default</w:t>
+      </w:r>
+      <w:proofErr w:type="spellEnd"/>
+      <w:r>
+        <w:t xml:space="preserve"> auf nicht wiederkehrend = nein)</w:t>
       </w:r>
     </w:p>
     <w:p>
@@ -2071,7 +2440,15 @@
         </w:numPr>
       </w:pPr>
       <w:r>
-        <w:t>Startsaldo(default = 0,00)</w:t>
+        <w:t>Startsaldo(</w:t>
+      </w:r>
+      <w:proofErr w:type="spellStart"/>
+      <w:r>
+        <w:t>default</w:t>
+      </w:r>
+      <w:proofErr w:type="spellEnd"/>
+      <w:r>
+        <w:t xml:space="preserve"> = 0,00)</w:t>
       </w:r>
     </w:p>
     <w:p>
@@ -2170,10 +2547,7 @@
         <w:spacing w:after="0"/>
       </w:pPr>
       <w:r>
-        <w:t xml:space="preserve">1. </w:t>
-      </w:r>
-      <w:r>
-        <w:t>Konto wählen(Standard Konto 1)</w:t>
+        <w:t>1. Konto wählen(Standard Konto 1)</w:t>
       </w:r>
     </w:p>
     <w:p>
@@ -2205,10 +2579,7 @@
         <w:spacing w:after="0"/>
       </w:pPr>
       <w:r>
-        <w:t xml:space="preserve">2. </w:t>
-      </w:r>
-      <w:r>
-        <w:t>Betrag reinschreiben</w:t>
+        <w:t>2. Betrag reinschreiben</w:t>
       </w:r>
     </w:p>
     <w:p>
@@ -2217,7 +2588,15 @@
       </w:pPr>
       <w:r>
         <w:tab/>
-        <w:t xml:space="preserve">- Eingabe (String speichern) -&gt; umwandeln in int -&gt; </w:t>
+        <w:t xml:space="preserve">- Eingabe (String speichern) -&gt; umwandeln in </w:t>
+      </w:r>
+      <w:proofErr w:type="spellStart"/>
+      <w:r>
+        <w:t>int</w:t>
+      </w:r>
+      <w:proofErr w:type="spellEnd"/>
+      <w:r>
+        <w:t xml:space="preserve"> -&gt; </w:t>
       </w:r>
       <w:r>
         <w:t xml:space="preserve">in DB speichern, in der Spalte </w:t>
@@ -2237,10 +2616,7 @@
         <w:spacing w:after="0"/>
       </w:pPr>
       <w:r>
-        <w:t xml:space="preserve">3. </w:t>
-      </w:r>
-      <w:r>
-        <w:t>Verwendungszweck eintragen</w:t>
+        <w:t>3. Verwendungszweck eintragen</w:t>
       </w:r>
     </w:p>
     <w:p>
@@ -2266,10 +2642,7 @@
         <w:spacing w:after="0"/>
       </w:pPr>
       <w:r>
-        <w:t xml:space="preserve">4. </w:t>
-      </w:r>
-      <w:r>
-        <w:t>Kategorie auswählen</w:t>
+        <w:t>4. Kategorie auswählen</w:t>
       </w:r>
     </w:p>
     <w:p>
@@ -2299,13 +2672,7 @@
         <w:ind w:firstLine="708"/>
       </w:pPr>
       <w:r>
-        <w:t xml:space="preserve">- </w:t>
-      </w:r>
-      <w:r>
-        <w:t xml:space="preserve">Bei Klick auf ‚Kategorien‘ -&gt; </w:t>
-      </w:r>
-      <w:r>
-        <w:t xml:space="preserve">Kategorie markiert lassen </w:t>
+        <w:t xml:space="preserve">- Bei Klick auf ‚Kategorien‘ -&gt; Kategorie markiert lassen </w:t>
       </w:r>
     </w:p>
     <w:p>
@@ -2313,10 +2680,7 @@
         <w:spacing w:after="0"/>
       </w:pPr>
       <w:r>
-        <w:t xml:space="preserve">5. </w:t>
-      </w:r>
-      <w:r>
-        <w:t>Optional wählen ob vorgemerkte Buchung</w:t>
+        <w:t>5. Optional wählen ob vorgemerkte Buchung</w:t>
       </w:r>
     </w:p>
     <w:p>
@@ -2325,7 +2689,15 @@
       </w:pPr>
       <w:r>
         <w:tab/>
-        <w:t>- wenn Haken gesetzt -&gt; in DB in der Spalte ‚vorgemerkt‘ den Wert auf ‚true‘</w:t>
+        <w:t>- wenn Haken gesetzt -&gt; in DB in der Spalte ‚vorgemerkt‘ den Wert auf ‚</w:t>
+      </w:r>
+      <w:proofErr w:type="spellStart"/>
+      <w:r>
+        <w:t>true</w:t>
+      </w:r>
+      <w:proofErr w:type="spellEnd"/>
+      <w:r>
+        <w:t>‘</w:t>
       </w:r>
     </w:p>
     <w:p>
@@ -2353,10 +2725,15 @@
         <w:spacing w:after="0"/>
       </w:pPr>
       <w:r>
-        <w:t xml:space="preserve">7. </w:t>
-      </w:r>
-      <w:r>
-        <w:t>Bestimmen ob wiederkehrende Buchung(default auf nicht wiederkehrend = nein)</w:t>
+        <w:t>7. Bestimmen ob wiederkehrende Buchung(</w:t>
+      </w:r>
+      <w:proofErr w:type="spellStart"/>
+      <w:r>
+        <w:t>default</w:t>
+      </w:r>
+      <w:proofErr w:type="spellEnd"/>
+      <w:r>
+        <w:t xml:space="preserve"> auf nicht wiederkehrend = nein)</w:t>
       </w:r>
     </w:p>
     <w:p>
@@ -2417,16 +2794,7 @@
         <w:spacing w:after="0"/>
       </w:pPr>
       <w:r>
-        <w:t>8</w:t>
-      </w:r>
-      <w:r>
-        <w:t>a</w:t>
-      </w:r>
-      <w:r>
-        <w:t xml:space="preserve">. </w:t>
-      </w:r>
-      <w:r>
-        <w:t>Buchung Abbrechen</w:t>
+        <w:t>8a. Buchung Abbrechen</w:t>
       </w:r>
     </w:p>
     <w:p>
@@ -2435,13 +2803,7 @@
       </w:pPr>
       <w:r>
         <w:tab/>
-        <w:t xml:space="preserve">- </w:t>
-      </w:r>
-      <w:r>
-        <w:t>Abbrechen</w:t>
-      </w:r>
-      <w:r>
-        <w:t xml:space="preserve"> Button betätigen</w:t>
+        <w:t>- Abbrechen Button betätigen</w:t>
       </w:r>
     </w:p>
     <w:p>
